--- a/Easy/Week 2/Must Know 2/must_know_2.docx
+++ b/Easy/Week 2/Must Know 2/must_know_2.docx
@@ -167,6 +167,8 @@
         </w:rPr>
         <w:t>decide what to use?</w:t>
       </w:r>
+      <w:bookmarkStart w:id="0" w:name="_GoBack"/>
+      <w:bookmarkEnd w:id="0"/>
     </w:p>
     <w:p>
       <w:pPr>
@@ -195,8 +197,6 @@
           <w:lang w:val="en-US"/>
         </w:rPr>
       </w:pPr>
-      <w:bookmarkStart w:id="0" w:name="_GoBack"/>
-      <w:bookmarkEnd w:id="0"/>
     </w:p>
     <w:sectPr>
       <w:headerReference w:type="even" r:id="rId7"/>
@@ -458,6 +458,9 @@
       <w:pBdr>
         <w:bottom w:val="single" w:sz="4" w:space="1" w:color="auto"/>
       </w:pBdr>
+      <w:tabs>
+        <w:tab w:val="left" w:pos="924"/>
+      </w:tabs>
       <w:rPr>
         <w:rFonts w:ascii="72 Light" w:hAnsi="72 Light" w:cs="72 Light"/>
         <w:sz w:val="20"/>
@@ -465,6 +468,15 @@
         <w:lang w:val="en-US"/>
       </w:rPr>
     </w:pPr>
+    <w:r>
+      <w:rPr>
+        <w:rFonts w:ascii="72 Light" w:hAnsi="72 Light" w:cs="72 Light"/>
+        <w:sz w:val="20"/>
+        <w:szCs w:val="20"/>
+        <w:lang w:val="en-US"/>
+      </w:rPr>
+      <w:t xml:space="preserve">Week 2 - </w:t>
+    </w:r>
     <w:r>
       <w:rPr>
         <w:rFonts w:ascii="72 Light" w:hAnsi="72 Light" w:cs="72 Light"/>
@@ -500,6 +512,7 @@
         <w:lang w:val="en-US"/>
       </w:rPr>
       <w:tab/>
+      <w:t xml:space="preserve">     </w:t>
     </w:r>
     <w:r>
       <w:rPr>
@@ -1916,7 +1929,7 @@
 </file>
 
 <file path=customXml/itemProps1.xml><?xml version="1.0" encoding="utf-8"?>
-<ds:datastoreItem xmlns:ds="http://schemas.openxmlformats.org/officeDocument/2006/customXml" ds:itemID="{4C2E16DD-7FEB-46D9-B8A2-4165C24ADA2E}">
+<ds:datastoreItem xmlns:ds="http://schemas.openxmlformats.org/officeDocument/2006/customXml" ds:itemID="{EC58E410-2EDC-4040-B302-251628FE2116}">
   <ds:schemaRefs>
     <ds:schemaRef ds:uri="http://schemas.openxmlformats.org/officeDocument/2006/bibliography"/>
   </ds:schemaRefs>
